--- a/Resume.docx
+++ b/Resume.docx
@@ -22,15 +22,20 @@
         <w:pStyle w:val="Heading4"/>
         <w:spacing w:after="140" w:before="240" w:lineRule="auto"/>
         <w:jc w:val="center"/>
-        <w:rPr/>
+        <w:rPr>
+          <w:sz w:val="20"/>
+          <w:szCs w:val="20"/>
+        </w:rPr>
       </w:pPr>
       <w:bookmarkStart w:colFirst="0" w:colLast="0" w:name="_mc3eorudhmq4" w:id="1"/>
       <w:bookmarkEnd w:id="1"/>
       <w:r>
         <w:rPr>
-          <w:rtl w:val="0"/>
-        </w:rPr>
-        <w:t xml:space="preserve">www.danielshamany.com | dshamany@gmail.com | 310-658-6962 | Santa Monica</w:t>
+          <w:sz w:val="20"/>
+          <w:szCs w:val="20"/>
+          <w:rtl w:val="0"/>
+        </w:rPr>
+        <w:t xml:space="preserve">www.danielshamany.com | github.com/dshamany | dshamany@gmail.com | 310-658-6962 | Santa Monica</w:t>
       </w:r>
     </w:p>
     <w:p>
@@ -171,7 +176,9 @@
         <w:br w:type="textWrapping"/>
         <w:t xml:space="preserve">- Built a large portion of a document processing application in C++, utilizing MongoDB</w:t>
         <w:br w:type="textWrapping"/>
-        <w:t xml:space="preserve">- Wrote back-end Python/Django CRUD functionality</w:t>
+        <w:t xml:space="preserve">- Utilized NodeJS, ExpressJS, PassportJS for most projects, currently using ReactJS/React Native</w:t>
+        <w:br w:type="textWrapping"/>
+        <w:t xml:space="preserve">- Wrote back-end Python/Django/AWS S3 with CRUD functionality</w:t>
       </w:r>
     </w:p>
     <w:p>
@@ -217,7 +224,7 @@
         <w:br w:type="textWrapping"/>
         <w:t xml:space="preserve">- Working knowledge in AWS, iOS, UIKit, MapKit, Swift, and Firebase</w:t>
         <w:br w:type="textWrapping"/>
-        <w:t xml:space="preserve">- Developed a CRM backend utilizing AWS, SuiteCRM, MySQL, and RHEL7</w:t>
+        <w:t xml:space="preserve">- Developed a CRM backend utilizing AWS EC2, SuiteCRM, NodeJS, ExpressJS, REST APIs, </w:t>
         <w:br w:type="textWrapping"/>
         <w:t xml:space="preserve">- Developed iOS App for door-to-door canvassing</w:t>
       </w:r>

--- a/Resume.docx
+++ b/Resume.docx
@@ -5,6 +5,7 @@
     <w:p>
       <w:pPr>
         <w:pStyle w:val="Title"/>
+        <w:spacing w:line="120" w:lineRule="auto"/>
         <w:jc w:val="center"/>
         <w:rPr/>
       </w:pPr>
@@ -20,7 +21,7 @@
     <w:p>
       <w:pPr>
         <w:pStyle w:val="Heading4"/>
-        <w:spacing w:after="140" w:before="240" w:lineRule="auto"/>
+        <w:spacing w:after="140" w:before="240" w:line="360" w:lineRule="auto"/>
         <w:jc w:val="center"/>
         <w:rPr>
           <w:sz w:val="20"/>
@@ -148,7 +149,7 @@
           <w:u w:val="single"/>
           <w:rtl w:val="0"/>
         </w:rPr>
-        <w:t xml:space="preserve">Freelance Software Engineer</w:t>
+        <w:t xml:space="preserve">Fullstack Software Engineer</w:t>
       </w:r>
       <w:r>
         <w:rPr>
@@ -157,8 +158,15 @@
           <w:u w:val="single"/>
           <w:rtl w:val="0"/>
         </w:rPr>
-        <w:tab/>
-        <w:tab/>
+        <w:t xml:space="preserve"> at CaliberAlpha</w:t>
+      </w:r>
+      <w:r>
+        <w:rPr>
+          <w:sz w:val="20"/>
+          <w:szCs w:val="20"/>
+          <w:u w:val="single"/>
+          <w:rtl w:val="0"/>
+        </w:rPr>
         <w:tab/>
         <w:tab/>
         <w:tab/>
@@ -329,28 +337,28 @@
           <w:szCs w:val="20"/>
           <w:rtl w:val="0"/>
         </w:rPr>
+        <w:t xml:space="preserve">Tortuga</w:t>
+        <w:br w:type="textWrapping"/>
+        <w:t xml:space="preserve">- Built using: HTML, CSS, JavaScript, ReactJS, MongoDB, NodeJS, ExpressJS</w:t>
+      </w:r>
+    </w:p>
+    <w:p>
+      <w:pPr>
+        <w:spacing w:after="140" w:before="240" w:lineRule="auto"/>
+        <w:rPr>
+          <w:sz w:val="20"/>
+          <w:szCs w:val="20"/>
+        </w:rPr>
+      </w:pPr>
+      <w:r>
+        <w:rPr>
+          <w:sz w:val="20"/>
+          <w:szCs w:val="20"/>
+          <w:rtl w:val="0"/>
+        </w:rPr>
         <w:t xml:space="preserve">Watch Collector</w:t>
         <w:br w:type="textWrapping"/>
         <w:t xml:space="preserve">- Built using: Python, Django, Materialize, Heroku, PostgreSQL, AWS S3, Heroku</w:t>
-      </w:r>
-    </w:p>
-    <w:p>
-      <w:pPr>
-        <w:spacing w:after="140" w:before="240" w:lineRule="auto"/>
-        <w:rPr>
-          <w:sz w:val="20"/>
-          <w:szCs w:val="20"/>
-        </w:rPr>
-      </w:pPr>
-      <w:r>
-        <w:rPr>
-          <w:sz w:val="20"/>
-          <w:szCs w:val="20"/>
-          <w:rtl w:val="0"/>
-        </w:rPr>
-        <w:t xml:space="preserve">Tortuga</w:t>
-        <w:br w:type="textWrapping"/>
-        <w:t xml:space="preserve">- Built using: HTML, CSS, JavaScript, ReactJS, MongoDB, NodeJS, ExpressJS</w:t>
       </w:r>
     </w:p>
     <w:p>
@@ -409,7 +417,10 @@
     <w:p>
       <w:pPr>
         <w:spacing w:after="140" w:before="240" w:lineRule="auto"/>
-        <w:rPr/>
+        <w:rPr>
+          <w:sz w:val="20"/>
+          <w:szCs w:val="20"/>
+        </w:rPr>
       </w:pPr>
       <w:r>
         <w:rPr>
@@ -432,18 +443,12 @@
         <w:tab/>
         <w:tab/>
         <w:tab/>
-        <w:tab/>
         <w:t xml:space="preserve">2015</w:t>
-      </w:r>
-      <w:r>
-        <w:rPr>
-          <w:rtl w:val="0"/>
-        </w:rPr>
       </w:r>
     </w:p>
     <w:sectPr>
       <w:pgSz w:h="15840" w:w="12240"/>
-      <w:pgMar w:bottom="1440" w:top="1440" w:left="1440" w:right="1440" w:header="720" w:footer="720"/>
+      <w:pgMar w:bottom="720" w:top="720" w:left="720" w:right="720" w:header="720" w:footer="720"/>
       <w:pgNumType w:start="1"/>
     </w:sectPr>
   </w:body>

--- a/Resume.docx
+++ b/Resume.docx
@@ -1,408 +1,431 @@
 
 <file path=word/document.xml><?xml version="1.0" encoding="utf-8"?>
-<w:document xmlns:mc="http://schemas.openxmlformats.org/markup-compatibility/2006" xmlns:o="urn:schemas-microsoft-com:office:office" xmlns:r="http://schemas.openxmlformats.org/officeDocument/2006/relationships" xmlns:m="http://schemas.openxmlformats.org/officeDocument/2006/math" xmlns:v="urn:schemas-microsoft-com:vml" xmlns:wp="http://schemas.openxmlformats.org/drawingml/2006/wordprocessingDrawing" xmlns:w10="urn:schemas-microsoft-com:office:word" xmlns:w="http://schemas.openxmlformats.org/wordprocessingml/2006/main" xmlns:wne="http://schemas.microsoft.com/office/word/2006/wordml" xmlns:sl="http://schemas.openxmlformats.org/schemaLibrary/2006/main" xmlns:a="http://schemas.openxmlformats.org/drawingml/2006/main" xmlns:pic="http://schemas.openxmlformats.org/drawingml/2006/picture" xmlns:c="http://schemas.openxmlformats.org/drawingml/2006/chart" xmlns:lc="http://schemas.openxmlformats.org/drawingml/2006/lockedCanvas" xmlns:dgm="http://schemas.openxmlformats.org/drawingml/2006/diagram" xmlns:wps="http://schemas.microsoft.com/office/word/2010/wordprocessingShape" xmlns:wpg="http://schemas.microsoft.com/office/word/2010/wordprocessingGroup" xmlns:w14="http://schemas.microsoft.com/office/word/2010/wordml" xmlns:w15="http://schemas.microsoft.com/office/word/2012/wordml">
+<w:document xmlns:o="urn:schemas-microsoft-com:office:office" xmlns:r="http://schemas.openxmlformats.org/officeDocument/2006/relationships" xmlns:v="urn:schemas-microsoft-com:vml" xmlns:w="http://schemas.openxmlformats.org/wordprocessingml/2006/main" xmlns:w10="urn:schemas-microsoft-com:office:word" xmlns:wp="http://schemas.openxmlformats.org/drawingml/2006/wordprocessingDrawing" xmlns:wps="http://schemas.microsoft.com/office/word/2010/wordprocessingShape" xmlns:wpg="http://schemas.microsoft.com/office/word/2010/wordprocessingGroup" xmlns:mc="http://schemas.openxmlformats.org/markup-compatibility/2006" xmlns:wp14="http://schemas.microsoft.com/office/word/2010/wordprocessingDrawing" xmlns:w14="http://schemas.microsoft.com/office/word/2010/wordml" mc:Ignorable="w14 wp14">
   <w:body>
     <w:p>
       <w:pPr>
         <w:pStyle w:val="Title"/>
-        <w:spacing w:line="120" w:lineRule="auto"/>
+        <w:spacing w:lineRule="auto" w:line="120"/>
         <w:jc w:val="center"/>
         <w:rPr/>
       </w:pPr>
-      <w:bookmarkStart w:colFirst="0" w:colLast="0" w:name="_x3kp398ky3h9" w:id="0"/>
+      <w:r>
+        <w:rPr/>
+      </w:r>
+    </w:p>
+    <w:p>
+      <w:pPr>
+        <w:pStyle w:val="Title"/>
+        <w:spacing w:lineRule="auto" w:line="120"/>
+        <w:jc w:val="center"/>
+        <w:rPr/>
+      </w:pPr>
+      <w:r>
+        <w:rPr/>
+        <w:t>Daniel Shamany</w:t>
+      </w:r>
+    </w:p>
+    <w:p>
+      <w:pPr>
+        <w:pStyle w:val="Heading4"/>
+        <w:spacing w:lineRule="auto" w:line="360" w:before="240" w:after="140"/>
+        <w:jc w:val="center"/>
+        <w:rPr>
+          <w:sz w:val="20"/>
+          <w:szCs w:val="20"/>
+        </w:rPr>
+      </w:pPr>
+      <w:bookmarkStart w:id="0" w:name="_mc3eorudhmq4"/>
       <w:bookmarkEnd w:id="0"/>
       <w:r>
         <w:rPr>
-          <w:rtl w:val="0"/>
-        </w:rPr>
-        <w:t xml:space="preserve">Daniel Shamany</w:t>
-      </w:r>
-    </w:p>
-    <w:p>
-      <w:pPr>
-        <w:pStyle w:val="Heading4"/>
-        <w:spacing w:after="140" w:before="240" w:line="360" w:lineRule="auto"/>
-        <w:jc w:val="center"/>
-        <w:rPr>
-          <w:sz w:val="20"/>
-          <w:szCs w:val="20"/>
-        </w:rPr>
-      </w:pPr>
-      <w:bookmarkStart w:colFirst="0" w:colLast="0" w:name="_mc3eorudhmq4" w:id="1"/>
-      <w:bookmarkEnd w:id="1"/>
-      <w:r>
-        <w:rPr>
-          <w:sz w:val="20"/>
-          <w:szCs w:val="20"/>
-          <w:rtl w:val="0"/>
-        </w:rPr>
-        <w:t xml:space="preserve">www.danielshamany.com | github.com/dshamany | dshamany@gmail.com | 310-658-6962 | Santa Monica</w:t>
+          <w:sz w:val="20"/>
+          <w:szCs w:val="20"/>
+        </w:rPr>
+        <w:t>www.danielshamany.com | github.com/dshamany | dshamany@gmail.com | 310-658-6962 | Santa Monica</w:t>
       </w:r>
     </w:p>
     <w:p>
       <w:pPr>
         <w:pStyle w:val="Subtitle"/>
-        <w:spacing w:after="140" w:before="240" w:lineRule="auto"/>
+        <w:spacing w:lineRule="auto" w:line="240" w:before="240" w:after="140"/>
         <w:rPr>
           <w:sz w:val="24"/>
           <w:szCs w:val="24"/>
         </w:rPr>
       </w:pPr>
-      <w:bookmarkStart w:colFirst="0" w:colLast="0" w:name="_m3ltxjndx9m7" w:id="2"/>
-      <w:bookmarkEnd w:id="2"/>
+      <w:bookmarkStart w:id="1" w:name="_m3ltxjndx9m7"/>
+      <w:bookmarkEnd w:id="1"/>
       <w:r>
         <w:rPr>
           <w:sz w:val="24"/>
           <w:szCs w:val="24"/>
-          <w:rtl w:val="0"/>
-        </w:rPr>
-        <w:t xml:space="preserve">SUMMARY</w:t>
-      </w:r>
-    </w:p>
-    <w:p>
-      <w:pPr>
-        <w:spacing w:after="140" w:before="240" w:lineRule="auto"/>
-        <w:rPr>
-          <w:sz w:val="20"/>
-          <w:szCs w:val="20"/>
-        </w:rPr>
-      </w:pPr>
-      <w:r>
-        <w:rPr>
-          <w:sz w:val="20"/>
-          <w:szCs w:val="20"/>
-          <w:rtl w:val="0"/>
-        </w:rPr>
-        <w:t xml:space="preserve">I’m a Full Stack Web Developer, who at times works with C++ and Python. I love solving complex problems and enjoy the occasional HackerRank problem. I’ve spent the past 7 years indulging in coffee, early mornings, and late nights learning and exploring frameworks and beautiful code on GitHub.</w:t>
+        </w:rPr>
+        <w:t>SUMMARY</w:t>
+      </w:r>
+    </w:p>
+    <w:p>
+      <w:pPr>
+        <w:pStyle w:val="Normal1"/>
+        <w:spacing w:lineRule="auto" w:line="240" w:before="240" w:after="140"/>
+        <w:rPr>
+          <w:sz w:val="20"/>
+          <w:szCs w:val="20"/>
+        </w:rPr>
+      </w:pPr>
+      <w:r>
+        <w:rPr>
+          <w:sz w:val="20"/>
+          <w:szCs w:val="20"/>
+        </w:rPr>
+        <w:t>I’m a Full Stack Web Developer, who at times works with C++ and Python. I love solving complex problems and enjoy the occasional HackerRank problem. I’ve spent the past 7 years indulging in coffee, early mornings, and late nights learning and exploring frameworks and beautiful code on GitHub.</w:t>
       </w:r>
     </w:p>
     <w:p>
       <w:pPr>
         <w:pStyle w:val="Subtitle"/>
-        <w:spacing w:after="140" w:before="240" w:lineRule="auto"/>
+        <w:spacing w:lineRule="auto" w:line="240" w:before="240" w:after="140"/>
         <w:rPr>
           <w:sz w:val="24"/>
           <w:szCs w:val="24"/>
         </w:rPr>
       </w:pPr>
-      <w:bookmarkStart w:colFirst="0" w:colLast="0" w:name="_k2yeo6va1r17" w:id="3"/>
-      <w:bookmarkEnd w:id="3"/>
+      <w:bookmarkStart w:id="2" w:name="_k2yeo6va1r17"/>
+      <w:bookmarkEnd w:id="2"/>
       <w:r>
         <w:rPr>
           <w:sz w:val="24"/>
           <w:szCs w:val="24"/>
-          <w:rtl w:val="0"/>
-        </w:rPr>
-        <w:t xml:space="preserve">SKILLS</w:t>
-      </w:r>
-    </w:p>
-    <w:p>
-      <w:pPr>
-        <w:spacing w:after="140" w:before="240" w:lineRule="auto"/>
-        <w:rPr>
-          <w:sz w:val="20"/>
-          <w:szCs w:val="20"/>
-        </w:rPr>
-      </w:pPr>
-      <w:r>
-        <w:rPr>
-          <w:sz w:val="20"/>
-          <w:szCs w:val="20"/>
-          <w:rtl w:val="0"/>
-        </w:rPr>
-        <w:t xml:space="preserve">React Native | ReactJS | NodeJS | ExpressJS | JavaScript | CSS | HTML | Python | Django | MongoDB | MySQL | PostgreSQL | REST APIs | bcrypt | JWT | PassportJS | AWS S3 | AWS EC2 | C++ | Qt | Linux | Mac | Windows | RHEL | Fedora | CentOS | Git | Vim | Object Oriented Programming | Data Structures | Design Patterns</w:t>
+        </w:rPr>
+        <w:t>SKILLS</w:t>
+      </w:r>
+    </w:p>
+    <w:p>
+      <w:pPr>
+        <w:pStyle w:val="Normal1"/>
+        <w:spacing w:lineRule="auto" w:line="240" w:before="240" w:after="140"/>
+        <w:rPr>
+          <w:sz w:val="20"/>
+          <w:szCs w:val="20"/>
+        </w:rPr>
+      </w:pPr>
+      <w:r>
+        <w:rPr>
+          <w:sz w:val="20"/>
+          <w:szCs w:val="20"/>
+        </w:rPr>
+        <w:t>React Native | ReactJS | Node.</w:t>
+      </w:r>
+      <w:r>
+        <w:rPr>
+          <w:sz w:val="20"/>
+          <w:szCs w:val="20"/>
+        </w:rPr>
+        <w:t>js</w:t>
+      </w:r>
+      <w:r>
+        <w:rPr>
+          <w:sz w:val="20"/>
+          <w:szCs w:val="20"/>
+        </w:rPr>
+        <w:t xml:space="preserve"> | Express.</w:t>
+      </w:r>
+      <w:r>
+        <w:rPr>
+          <w:sz w:val="20"/>
+          <w:szCs w:val="20"/>
+        </w:rPr>
+        <w:t>js</w:t>
+      </w:r>
+      <w:r>
+        <w:rPr>
+          <w:sz w:val="20"/>
+          <w:szCs w:val="20"/>
+        </w:rPr>
+        <w:t xml:space="preserve"> | </w:t>
+      </w:r>
+      <w:r>
+        <w:rPr>
+          <w:sz w:val="20"/>
+          <w:szCs w:val="20"/>
+        </w:rPr>
+        <w:t>Next.js | GraphQL |</w:t>
+      </w:r>
+      <w:r>
+        <w:rPr>
+          <w:sz w:val="20"/>
+          <w:szCs w:val="20"/>
+        </w:rPr>
+        <w:t xml:space="preserve"> JavaScript | CSS | HTML | Python | Django | MongoDB | MySQL | PostgreSQL | REST APIs | bcrypt | JWT | PassportJS | AWS S3 | AWS EC2 | C++ | Qt | Linux | Mac | Windows | RHEL | Fedora | CentOS | Git | Vim | Object Oriented Programming | Data Structures | Design Patterns</w:t>
       </w:r>
     </w:p>
     <w:p>
       <w:pPr>
         <w:pStyle w:val="Subtitle"/>
-        <w:spacing w:after="140" w:before="240" w:lineRule="auto"/>
+        <w:spacing w:lineRule="auto" w:line="240" w:before="240" w:after="140"/>
         <w:rPr>
           <w:sz w:val="24"/>
           <w:szCs w:val="24"/>
         </w:rPr>
       </w:pPr>
-      <w:bookmarkStart w:colFirst="0" w:colLast="0" w:name="_d761njr69ml3" w:id="4"/>
-      <w:bookmarkEnd w:id="4"/>
+      <w:bookmarkStart w:id="3" w:name="_d761njr69ml3"/>
+      <w:bookmarkEnd w:id="3"/>
       <w:r>
         <w:rPr>
           <w:sz w:val="24"/>
           <w:szCs w:val="24"/>
-          <w:rtl w:val="0"/>
-        </w:rPr>
-        <w:t xml:space="preserve">EXPERIENCE</w:t>
-      </w:r>
-    </w:p>
-    <w:p>
-      <w:pPr>
-        <w:spacing w:after="140" w:before="240" w:lineRule="auto"/>
-        <w:rPr>
-          <w:sz w:val="20"/>
-          <w:szCs w:val="20"/>
-        </w:rPr>
-      </w:pPr>
-      <w:r>
-        <w:rPr>
-          <w:i w:val="1"/>
+        </w:rPr>
+        <w:t>EXPERIENCE</w:t>
+      </w:r>
+    </w:p>
+    <w:p>
+      <w:pPr>
+        <w:pStyle w:val="Normal1"/>
+        <w:spacing w:lineRule="auto" w:line="240" w:before="240" w:after="140"/>
+        <w:rPr>
+          <w:sz w:val="20"/>
+          <w:szCs w:val="20"/>
+        </w:rPr>
+      </w:pPr>
+      <w:r>
+        <w:rPr>
+          <w:i/>
           <w:sz w:val="20"/>
           <w:szCs w:val="20"/>
           <w:u w:val="single"/>
-          <w:rtl w:val="0"/>
-        </w:rPr>
-        <w:t xml:space="preserve">Fullstack Software Engineer</w:t>
+        </w:rPr>
+        <w:t>Fullstack Software Engineer</w:t>
       </w:r>
       <w:r>
         <w:rPr>
           <w:sz w:val="20"/>
           <w:szCs w:val="20"/>
           <w:u w:val="single"/>
-          <w:rtl w:val="0"/>
         </w:rPr>
         <w:t xml:space="preserve"> at CaliberAlpha</w:t>
-      </w:r>
-      <w:r>
-        <w:rPr>
+        <w:tab/>
+        <w:tab/>
+        <w:tab/>
+        <w:tab/>
+      </w:r>
+      <w:r>
+        <w:rPr>
+          <w:sz w:val="20"/>
+          <w:szCs w:val="20"/>
+        </w:rPr>
+        <w:t xml:space="preserve">               Jan. 2018-Present</w:t>
+        <w:br/>
+        <w:t>- Built software for an arduino-based RFID tracker to track on-site worker locations in C</w:t>
+        <w:br/>
+        <w:t>- Built a large portion of a document processing application in C++, utilizing MongoDB</w:t>
+        <w:br/>
+        <w:t>- Utilized NodeJS, ExpressJS, PassportJS for most projects, currently using ReactJS/React Native</w:t>
+        <w:br/>
+        <w:t>- Wrote back-end Python/Django/AWS S3 with CRUD functionality</w:t>
+      </w:r>
+    </w:p>
+    <w:p>
+      <w:pPr>
+        <w:pStyle w:val="Normal1"/>
+        <w:spacing w:lineRule="auto" w:line="240" w:before="240" w:after="140"/>
+        <w:rPr>
+          <w:sz w:val="20"/>
+          <w:szCs w:val="20"/>
+        </w:rPr>
+      </w:pPr>
+      <w:r>
+        <w:rPr>
+          <w:i/>
           <w:sz w:val="20"/>
           <w:szCs w:val="20"/>
           <w:u w:val="single"/>
-          <w:rtl w:val="0"/>
-        </w:rPr>
-        <w:tab/>
-        <w:tab/>
-        <w:tab/>
-        <w:tab/>
-      </w:r>
-      <w:r>
-        <w:rPr>
-          <w:sz w:val="20"/>
-          <w:szCs w:val="20"/>
-          <w:rtl w:val="0"/>
-        </w:rPr>
-        <w:t xml:space="preserve">               Jan. 2018-Present</w:t>
-        <w:br w:type="textWrapping"/>
-        <w:t xml:space="preserve">- Built software for an arduino-based RFID tracker to track on-site worker locations in C</w:t>
-        <w:br w:type="textWrapping"/>
-        <w:t xml:space="preserve">- Built a large portion of a document processing application in C++, utilizing MongoDB</w:t>
-        <w:br w:type="textWrapping"/>
-        <w:t xml:space="preserve">- Utilized NodeJS, ExpressJS, PassportJS for most projects, currently using ReactJS/React Native</w:t>
-        <w:br w:type="textWrapping"/>
-        <w:t xml:space="preserve">- Wrote back-end Python/Django/AWS S3 with CRUD functionality</w:t>
-      </w:r>
-    </w:p>
-    <w:p>
-      <w:pPr>
-        <w:spacing w:after="140" w:before="240" w:lineRule="auto"/>
-        <w:rPr>
-          <w:sz w:val="20"/>
-          <w:szCs w:val="20"/>
-        </w:rPr>
-      </w:pPr>
-      <w:r>
-        <w:rPr>
-          <w:i w:val="1"/>
+        </w:rPr>
+        <w:t xml:space="preserve">Software Engineer </w:t>
+      </w:r>
+      <w:r>
+        <w:rPr>
           <w:sz w:val="20"/>
           <w:szCs w:val="20"/>
           <w:u w:val="single"/>
-          <w:rtl w:val="0"/>
-        </w:rPr>
-        <w:t xml:space="preserve">Software Engineer </w:t>
-      </w:r>
-      <w:r>
-        <w:rPr>
+        </w:rPr>
+        <w:t>at Clean Initiative</w:t>
+        <w:tab/>
+      </w:r>
+      <w:r>
+        <w:rPr>
+          <w:sz w:val="20"/>
+          <w:szCs w:val="20"/>
+        </w:rPr>
+        <w:tab/>
+        <w:tab/>
+        <w:tab/>
+        <w:tab/>
+        <w:tab/>
+        <w:t>Jan. 2017-Dec. 2018</w:t>
+        <w:br/>
+        <w:t>- Working knowledge in AWS, iOS, UIKit, MapKit, Swift, and Firebase</w:t>
+        <w:br/>
+        <w:t xml:space="preserve">- Developed a CRM backend utilizing AWS EC2, SuiteCRM, NodeJS, ExpressJS, REST APIs, </w:t>
+        <w:br/>
+        <w:t>- Developed iOS App for door-to-door canvassing</w:t>
+      </w:r>
+    </w:p>
+    <w:p>
+      <w:pPr>
+        <w:pStyle w:val="Normal1"/>
+        <w:spacing w:lineRule="auto" w:line="240" w:before="240" w:after="140"/>
+        <w:rPr/>
+      </w:pPr>
+      <w:r>
+        <w:rPr>
+          <w:i/>
           <w:sz w:val="20"/>
           <w:szCs w:val="20"/>
           <w:u w:val="single"/>
-          <w:rtl w:val="0"/>
-        </w:rPr>
-        <w:t xml:space="preserve">at Clean Initiative</w:t>
-        <w:tab/>
-      </w:r>
-      <w:r>
-        <w:rPr>
-          <w:sz w:val="20"/>
-          <w:szCs w:val="20"/>
-          <w:rtl w:val="0"/>
-        </w:rPr>
-        <w:tab/>
-        <w:tab/>
-        <w:tab/>
-        <w:tab/>
-        <w:tab/>
-        <w:t xml:space="preserve">Jan. 2017-Dec. 2018</w:t>
-        <w:br w:type="textWrapping"/>
-        <w:t xml:space="preserve">- Working knowledge in AWS, iOS, UIKit, MapKit, Swift, and Firebase</w:t>
-        <w:br w:type="textWrapping"/>
-        <w:t xml:space="preserve">- Developed a CRM backend utilizing AWS EC2, SuiteCRM, NodeJS, ExpressJS, REST APIs, </w:t>
-        <w:br w:type="textWrapping"/>
-        <w:t xml:space="preserve">- Developed iOS App for door-to-door canvassing</w:t>
-      </w:r>
-    </w:p>
-    <w:p>
-      <w:pPr>
-        <w:spacing w:after="140" w:before="240" w:lineRule="auto"/>
-        <w:rPr/>
-      </w:pPr>
-      <w:r>
-        <w:rPr>
-          <w:i w:val="1"/>
+        </w:rPr>
+        <w:t xml:space="preserve">Growth Specialist </w:t>
+      </w:r>
+      <w:r>
+        <w:rPr>
           <w:sz w:val="20"/>
           <w:szCs w:val="20"/>
           <w:u w:val="single"/>
-          <w:rtl w:val="0"/>
-        </w:rPr>
-        <w:t xml:space="preserve">Growth Specialist </w:t>
-      </w:r>
-      <w:r>
-        <w:rPr>
-          <w:sz w:val="20"/>
-          <w:szCs w:val="20"/>
-          <w:u w:val="single"/>
-          <w:rtl w:val="0"/>
-        </w:rPr>
-        <w:t xml:space="preserve">at Uber</w:t>
-      </w:r>
-      <w:r>
-        <w:rPr>
-          <w:sz w:val="20"/>
-          <w:szCs w:val="20"/>
-          <w:rtl w:val="0"/>
-        </w:rPr>
-        <w:tab/>
-        <w:tab/>
-        <w:tab/>
-        <w:tab/>
-        <w:tab/>
-        <w:tab/>
-        <w:tab/>
-        <w:t xml:space="preserve">Apr. 2016-Aug. 2016</w:t>
-        <w:br w:type="textWrapping"/>
-        <w:t xml:space="preserve">- Collecting and assessing data to streamline business operations</w:t>
-      </w:r>
-      <w:r>
-        <w:rPr>
-          <w:rtl w:val="0"/>
-        </w:rPr>
+        </w:rPr>
+        <w:t>at Uber</w:t>
+      </w:r>
+      <w:r>
+        <w:rPr>
+          <w:sz w:val="20"/>
+          <w:szCs w:val="20"/>
+        </w:rPr>
+        <w:tab/>
+        <w:tab/>
+        <w:tab/>
+        <w:tab/>
+        <w:tab/>
+        <w:tab/>
+        <w:tab/>
+        <w:t>Apr. 2016-Aug. 2016</w:t>
+        <w:br/>
+        <w:t>- Collecting and assessing data to streamline business operations</w:t>
       </w:r>
     </w:p>
     <w:p>
       <w:pPr>
         <w:pStyle w:val="Subtitle"/>
-        <w:spacing w:after="140" w:before="240" w:lineRule="auto"/>
+        <w:spacing w:lineRule="auto" w:line="240" w:before="240" w:after="140"/>
         <w:rPr>
           <w:sz w:val="24"/>
           <w:szCs w:val="24"/>
         </w:rPr>
       </w:pPr>
-      <w:bookmarkStart w:colFirst="0" w:colLast="0" w:name="_9xkz6v6s3cnq" w:id="5"/>
-      <w:bookmarkEnd w:id="5"/>
+      <w:bookmarkStart w:id="4" w:name="_9xkz6v6s3cnq"/>
+      <w:bookmarkEnd w:id="4"/>
       <w:r>
         <w:rPr>
           <w:sz w:val="24"/>
           <w:szCs w:val="24"/>
-          <w:rtl w:val="0"/>
-        </w:rPr>
-        <w:t xml:space="preserve">PROJECTS</w:t>
-      </w:r>
-    </w:p>
-    <w:p>
-      <w:pPr>
-        <w:spacing w:after="140" w:before="240" w:lineRule="auto"/>
-        <w:rPr>
-          <w:sz w:val="20"/>
-          <w:szCs w:val="20"/>
-        </w:rPr>
-      </w:pPr>
-      <w:r>
-        <w:rPr>
-          <w:sz w:val="20"/>
-          <w:szCs w:val="20"/>
-          <w:rtl w:val="0"/>
-        </w:rPr>
-        <w:t xml:space="preserve">Knowledgebase</w:t>
-        <w:br w:type="textWrapping"/>
-        <w:t xml:space="preserve">- Built using: HTML, CSS, JavaScript, MongoDB, NodeJS, ExpressJS, Heroku</w:t>
-      </w:r>
-    </w:p>
-    <w:p>
-      <w:pPr>
-        <w:spacing w:after="140" w:before="240" w:lineRule="auto"/>
-        <w:rPr>
-          <w:sz w:val="20"/>
-          <w:szCs w:val="20"/>
-        </w:rPr>
-      </w:pPr>
-      <w:r>
-        <w:rPr>
-          <w:sz w:val="20"/>
-          <w:szCs w:val="20"/>
-          <w:rtl w:val="0"/>
-        </w:rPr>
-        <w:t xml:space="preserve">Tortuga</w:t>
-        <w:br w:type="textWrapping"/>
-        <w:t xml:space="preserve">- Built using: HTML, CSS, JavaScript, ReactJS, MongoDB, NodeJS, ExpressJS</w:t>
-      </w:r>
-    </w:p>
-    <w:p>
-      <w:pPr>
-        <w:spacing w:after="140" w:before="240" w:lineRule="auto"/>
-        <w:rPr>
-          <w:sz w:val="20"/>
-          <w:szCs w:val="20"/>
-        </w:rPr>
-      </w:pPr>
-      <w:r>
-        <w:rPr>
-          <w:sz w:val="20"/>
-          <w:szCs w:val="20"/>
-          <w:rtl w:val="0"/>
-        </w:rPr>
-        <w:t xml:space="preserve">Watch Collector</w:t>
-        <w:br w:type="textWrapping"/>
-        <w:t xml:space="preserve">- Built using: Python, Django, Materialize, Heroku, PostgreSQL, AWS S3, Heroku</w:t>
+        </w:rPr>
+        <w:t>PROJECTS</w:t>
+      </w:r>
+    </w:p>
+    <w:p>
+      <w:pPr>
+        <w:pStyle w:val="Normal1"/>
+        <w:spacing w:lineRule="auto" w:line="240" w:before="240" w:after="140"/>
+        <w:rPr>
+          <w:sz w:val="20"/>
+          <w:szCs w:val="20"/>
+        </w:rPr>
+      </w:pPr>
+      <w:r>
+        <w:rPr>
+          <w:sz w:val="20"/>
+          <w:szCs w:val="20"/>
+        </w:rPr>
+        <w:t>Knowledgebase</w:t>
+        <w:br/>
+        <w:t>- Built using: HTML, CSS, JavaScript, MongoDB, NodeJS, ExpressJS, Heroku</w:t>
+      </w:r>
+    </w:p>
+    <w:p>
+      <w:pPr>
+        <w:pStyle w:val="Normal1"/>
+        <w:spacing w:lineRule="auto" w:line="240" w:before="240" w:after="140"/>
+        <w:rPr>
+          <w:sz w:val="20"/>
+          <w:szCs w:val="20"/>
+        </w:rPr>
+      </w:pPr>
+      <w:r>
+        <w:rPr>
+          <w:sz w:val="20"/>
+          <w:szCs w:val="20"/>
+        </w:rPr>
+        <w:t>Tortuga</w:t>
+        <w:br/>
+        <w:t>- Built using: HTML, CSS, JavaScript, ReactJS, MongoDB, NodeJS, ExpressJS</w:t>
+      </w:r>
+    </w:p>
+    <w:p>
+      <w:pPr>
+        <w:pStyle w:val="Normal1"/>
+        <w:spacing w:lineRule="auto" w:line="240" w:before="240" w:after="140"/>
+        <w:rPr>
+          <w:sz w:val="20"/>
+          <w:szCs w:val="20"/>
+        </w:rPr>
+      </w:pPr>
+      <w:r>
+        <w:rPr>
+          <w:sz w:val="20"/>
+          <w:szCs w:val="20"/>
+        </w:rPr>
+        <w:t>Watch Collector</w:t>
+        <w:br/>
+        <w:t>- Built using: Python, Django, Materialize, Heroku, PostgreSQL, AWS S3, Heroku</w:t>
       </w:r>
     </w:p>
     <w:p>
       <w:pPr>
         <w:pStyle w:val="Subtitle"/>
-        <w:spacing w:after="140" w:before="240" w:lineRule="auto"/>
+        <w:spacing w:lineRule="auto" w:line="240" w:before="240" w:after="140"/>
         <w:rPr>
           <w:sz w:val="24"/>
           <w:szCs w:val="24"/>
         </w:rPr>
       </w:pPr>
-      <w:bookmarkStart w:colFirst="0" w:colLast="0" w:name="_p0u62jf8arek" w:id="6"/>
-      <w:bookmarkEnd w:id="6"/>
+      <w:bookmarkStart w:id="5" w:name="_p0u62jf8arek"/>
+      <w:bookmarkEnd w:id="5"/>
       <w:r>
         <w:rPr>
           <w:sz w:val="24"/>
           <w:szCs w:val="24"/>
-          <w:rtl w:val="0"/>
-        </w:rPr>
-        <w:t xml:space="preserve">EDUCATION</w:t>
-      </w:r>
-    </w:p>
-    <w:p>
-      <w:pPr>
-        <w:spacing w:after="140" w:before="240" w:lineRule="auto"/>
-        <w:rPr>
-          <w:sz w:val="20"/>
-          <w:szCs w:val="20"/>
-        </w:rPr>
-      </w:pPr>
-      <w:r>
-        <w:rPr>
-          <w:i w:val="1"/>
-          <w:sz w:val="20"/>
-          <w:szCs w:val="20"/>
-          <w:rtl w:val="0"/>
-        </w:rPr>
-        <w:t xml:space="preserve">Software Engineering Immersive</w:t>
-      </w:r>
-      <w:r>
-        <w:rPr>
-          <w:sz w:val="20"/>
-          <w:szCs w:val="20"/>
-          <w:rtl w:val="0"/>
+        </w:rPr>
+        <w:t>EDUCATION</w:t>
+      </w:r>
+    </w:p>
+    <w:p>
+      <w:pPr>
+        <w:pStyle w:val="Normal1"/>
+        <w:spacing w:lineRule="auto" w:line="240" w:before="240" w:after="140"/>
+        <w:rPr>
+          <w:sz w:val="20"/>
+          <w:szCs w:val="20"/>
+        </w:rPr>
+      </w:pPr>
+      <w:r>
+        <w:rPr>
+          <w:i/>
+          <w:sz w:val="20"/>
+          <w:szCs w:val="20"/>
+        </w:rPr>
+        <w:t>Software Engineering Immersive</w:t>
+      </w:r>
+      <w:r>
+        <w:rPr>
+          <w:sz w:val="20"/>
+          <w:szCs w:val="20"/>
         </w:rPr>
         <w:t xml:space="preserve"> at General Assembly</w:t>
         <w:tab/>
@@ -411,31 +434,30 @@
         <w:tab/>
         <w:tab/>
         <w:tab/>
-        <w:t xml:space="preserve">2020</w:t>
-      </w:r>
-    </w:p>
-    <w:p>
-      <w:pPr>
-        <w:spacing w:after="140" w:before="240" w:lineRule="auto"/>
-        <w:rPr>
-          <w:sz w:val="20"/>
-          <w:szCs w:val="20"/>
-        </w:rPr>
-      </w:pPr>
-      <w:r>
-        <w:rPr>
-          <w:i w:val="1"/>
-          <w:sz w:val="20"/>
-          <w:szCs w:val="20"/>
-          <w:rtl w:val="0"/>
-        </w:rPr>
-        <w:t xml:space="preserve">B.S. Business Management</w:t>
-      </w:r>
-      <w:r>
-        <w:rPr>
-          <w:sz w:val="20"/>
-          <w:szCs w:val="20"/>
-          <w:rtl w:val="0"/>
+        <w:t>2020</w:t>
+      </w:r>
+    </w:p>
+    <w:p>
+      <w:pPr>
+        <w:pStyle w:val="Normal1"/>
+        <w:spacing w:lineRule="auto" w:line="240" w:before="240" w:after="140"/>
+        <w:rPr>
+          <w:sz w:val="20"/>
+          <w:szCs w:val="20"/>
+        </w:rPr>
+      </w:pPr>
+      <w:r>
+        <w:rPr>
+          <w:i/>
+          <w:sz w:val="20"/>
+          <w:szCs w:val="20"/>
+        </w:rPr>
+        <w:t>B.S. Business Management</w:t>
+      </w:r>
+      <w:r>
+        <w:rPr>
+          <w:sz w:val="20"/>
+          <w:szCs w:val="20"/>
         </w:rPr>
         <w:t xml:space="preserve"> at California State University</w:t>
         <w:tab/>
@@ -443,53 +465,66 @@
         <w:tab/>
         <w:tab/>
         <w:tab/>
-        <w:t xml:space="preserve">2015</w:t>
+        <w:t>2015</w:t>
       </w:r>
     </w:p>
     <w:sectPr>
-      <w:pgSz w:h="15840" w:w="12240"/>
-      <w:pgMar w:bottom="720" w:top="720" w:left="720" w:right="720" w:header="720" w:footer="720"/>
-      <w:pgNumType w:start="1"/>
+      <w:type w:val="nextPage"/>
+      <w:pgSz w:w="12240" w:h="15840"/>
+      <w:pgMar w:left="720" w:right="720" w:header="0" w:top="720" w:footer="0" w:bottom="720" w:gutter="0"/>
+      <w:pgNumType w:start="1" w:fmt="decimal"/>
+      <w:formProt w:val="false"/>
+      <w:textDirection w:val="lrTb"/>
+      <w:docGrid w:type="default" w:linePitch="100" w:charSpace="4096"/>
     </w:sectPr>
   </w:body>
 </w:document>
 </file>
 
-<file path=word/numbering.xml><?xml version="1.0" encoding="utf-8"?>
-<w:numbering xmlns:mc="http://schemas.openxmlformats.org/markup-compatibility/2006" xmlns:o="urn:schemas-microsoft-com:office:office" xmlns:r="http://schemas.openxmlformats.org/officeDocument/2006/relationships" xmlns:m="http://schemas.openxmlformats.org/officeDocument/2006/math" xmlns:v="urn:schemas-microsoft-com:vml" xmlns:wp="http://schemas.openxmlformats.org/drawingml/2006/wordprocessingDrawing" xmlns:w10="urn:schemas-microsoft-com:office:word" xmlns:w="http://schemas.openxmlformats.org/wordprocessingml/2006/main" xmlns:wne="http://schemas.microsoft.com/office/word/2006/wordml" xmlns:sl="http://schemas.openxmlformats.org/schemaLibrary/2006/main" xmlns:a="http://schemas.openxmlformats.org/drawingml/2006/main" xmlns:pic="http://schemas.openxmlformats.org/drawingml/2006/picture" xmlns:c="http://schemas.openxmlformats.org/drawingml/2006/chart" xmlns:lc="http://schemas.openxmlformats.org/drawingml/2006/lockedCanvas" xmlns:dgm="http://schemas.openxmlformats.org/drawingml/2006/diagram" xmlns:wps="http://schemas.microsoft.com/office/word/2010/wordprocessingShape" xmlns:wpg="http://schemas.microsoft.com/office/word/2010/wordprocessingGroup" xmlns:w14="http://schemas.microsoft.com/office/word/2010/wordml" xmlns:w15="http://schemas.microsoft.com/office/word/2012/wordml"/>
-</file>
-
 <file path=word/styles.xml><?xml version="1.0" encoding="utf-8"?>
-<w:styles xmlns:mc="http://schemas.openxmlformats.org/markup-compatibility/2006" xmlns:o="urn:schemas-microsoft-com:office:office" xmlns:r="http://schemas.openxmlformats.org/officeDocument/2006/relationships" xmlns:m="http://schemas.openxmlformats.org/officeDocument/2006/math" xmlns:v="urn:schemas-microsoft-com:vml" xmlns:wp="http://schemas.openxmlformats.org/drawingml/2006/wordprocessingDrawing" xmlns:w10="urn:schemas-microsoft-com:office:word" xmlns:w="http://schemas.openxmlformats.org/wordprocessingml/2006/main" xmlns:wne="http://schemas.microsoft.com/office/word/2006/wordml" xmlns:sl="http://schemas.openxmlformats.org/schemaLibrary/2006/main" xmlns:a="http://schemas.openxmlformats.org/drawingml/2006/main" xmlns:pic="http://schemas.openxmlformats.org/drawingml/2006/picture" xmlns:c="http://schemas.openxmlformats.org/drawingml/2006/chart" xmlns:lc="http://schemas.openxmlformats.org/drawingml/2006/lockedCanvas" xmlns:dgm="http://schemas.openxmlformats.org/drawingml/2006/diagram" xmlns:wps="http://schemas.microsoft.com/office/word/2010/wordprocessingShape" xmlns:wpg="http://schemas.microsoft.com/office/word/2010/wordprocessingGroup" xmlns:w14="http://schemas.microsoft.com/office/word/2010/wordml" xmlns:w15="http://schemas.microsoft.com/office/word/2012/wordml">
+<w:styles xmlns:w="http://schemas.openxmlformats.org/wordprocessingml/2006/main" xmlns:w14="http://schemas.microsoft.com/office/word/2010/wordml" xmlns:mc="http://schemas.openxmlformats.org/markup-compatibility/2006" mc:Ignorable="w14">
   <w:docDefaults>
     <w:rPrDefault>
       <w:rPr>
-        <w:rFonts w:ascii="Arial" w:cs="Arial" w:eastAsia="Arial" w:hAnsi="Arial"/>
+        <w:rFonts w:ascii="Arial" w:hAnsi="Arial" w:eastAsia="Arial" w:cs="Arial"/>
         <w:sz w:val="22"/>
         <w:szCs w:val="22"/>
-        <w:lang w:val="en"/>
+        <w:lang w:val="en" w:eastAsia="zh-CN" w:bidi="hi-IN"/>
       </w:rPr>
     </w:rPrDefault>
     <w:pPrDefault>
       <w:pPr>
-        <w:spacing w:line="276" w:lineRule="auto"/>
+        <w:suppressAutoHyphens w:val="true"/>
       </w:pPr>
     </w:pPrDefault>
   </w:docDefaults>
-  <w:style w:type="paragraph" w:styleId="Normal" w:default="1">
-    <w:name w:val="normal"/>
-  </w:style>
-  <w:style w:type="table" w:styleId="TableNormal" w:default="1">
-    <w:name w:val="Table Normal"/>
+  <w:style w:type="paragraph" w:styleId="Normal">
+    <w:name w:val="Normal"/>
+    <w:qFormat/>
+    <w:pPr>
+      <w:widowControl/>
+      <w:bidi w:val="0"/>
+      <w:spacing w:lineRule="auto" w:line="276" w:before="0" w:after="0"/>
+      <w:jc w:val="left"/>
+    </w:pPr>
+    <w:rPr>
+      <w:rFonts w:ascii="Arial" w:hAnsi="Arial" w:eastAsia="Arial" w:cs="Arial"/>
+      <w:color w:val="auto"/>
+      <w:kern w:val="0"/>
+      <w:sz w:val="22"/>
+      <w:szCs w:val="22"/>
+      <w:lang w:val="en" w:eastAsia="zh-CN" w:bidi="hi-IN"/>
+    </w:rPr>
   </w:style>
   <w:style w:type="paragraph" w:styleId="Heading1">
-    <w:name w:val="heading 1"/>
-    <w:basedOn w:val="Normal"/>
-    <w:next w:val="Normal"/>
-    <w:pPr>
-      <w:keepNext w:val="1"/>
-      <w:keepLines w:val="1"/>
-      <w:spacing w:after="120" w:before="400" w:lineRule="auto"/>
+    <w:name w:val="Heading 1"/>
+    <w:basedOn w:val="Normal1"/>
+    <w:next w:val="Normal1"/>
+    <w:qFormat/>
+    <w:pPr>
+      <w:keepNext w:val="true"/>
+      <w:keepLines/>
+      <w:spacing w:lineRule="auto" w:line="240" w:before="400" w:after="120"/>
     </w:pPr>
     <w:rPr>
       <w:sz w:val="40"/>
@@ -497,44 +532,47 @@
     </w:rPr>
   </w:style>
   <w:style w:type="paragraph" w:styleId="Heading2">
-    <w:name w:val="heading 2"/>
-    <w:basedOn w:val="Normal"/>
-    <w:next w:val="Normal"/>
-    <w:pPr>
-      <w:keepNext w:val="1"/>
-      <w:keepLines w:val="1"/>
-      <w:spacing w:after="120" w:before="360" w:lineRule="auto"/>
-    </w:pPr>
-    <w:rPr>
-      <w:b w:val="0"/>
+    <w:name w:val="Heading 2"/>
+    <w:basedOn w:val="Normal1"/>
+    <w:next w:val="Normal1"/>
+    <w:qFormat/>
+    <w:pPr>
+      <w:keepNext w:val="true"/>
+      <w:keepLines/>
+      <w:spacing w:lineRule="auto" w:line="240" w:before="360" w:after="120"/>
+    </w:pPr>
+    <w:rPr>
+      <w:b w:val="false"/>
       <w:sz w:val="32"/>
       <w:szCs w:val="32"/>
     </w:rPr>
   </w:style>
   <w:style w:type="paragraph" w:styleId="Heading3">
-    <w:name w:val="heading 3"/>
-    <w:basedOn w:val="Normal"/>
-    <w:next w:val="Normal"/>
-    <w:pPr>
-      <w:keepNext w:val="1"/>
-      <w:keepLines w:val="1"/>
-      <w:spacing w:after="80" w:before="320" w:lineRule="auto"/>
-    </w:pPr>
-    <w:rPr>
-      <w:b w:val="0"/>
+    <w:name w:val="Heading 3"/>
+    <w:basedOn w:val="Normal1"/>
+    <w:next w:val="Normal1"/>
+    <w:qFormat/>
+    <w:pPr>
+      <w:keepNext w:val="true"/>
+      <w:keepLines/>
+      <w:spacing w:lineRule="auto" w:line="240" w:before="320" w:after="80"/>
+    </w:pPr>
+    <w:rPr>
+      <w:b w:val="false"/>
       <w:color w:val="434343"/>
       <w:sz w:val="28"/>
       <w:szCs w:val="28"/>
     </w:rPr>
   </w:style>
   <w:style w:type="paragraph" w:styleId="Heading4">
-    <w:name w:val="heading 4"/>
-    <w:basedOn w:val="Normal"/>
-    <w:next w:val="Normal"/>
-    <w:pPr>
-      <w:keepNext w:val="1"/>
-      <w:keepLines w:val="1"/>
-      <w:spacing w:after="80" w:before="280" w:lineRule="auto"/>
+    <w:name w:val="Heading 4"/>
+    <w:basedOn w:val="Normal1"/>
+    <w:next w:val="Normal1"/>
+    <w:qFormat/>
+    <w:pPr>
+      <w:keepNext w:val="true"/>
+      <w:keepLines/>
+      <w:spacing w:lineRule="auto" w:line="240" w:before="280" w:after="80"/>
     </w:pPr>
     <w:rPr>
       <w:color w:val="666666"/>
@@ -543,13 +581,14 @@
     </w:rPr>
   </w:style>
   <w:style w:type="paragraph" w:styleId="Heading5">
-    <w:name w:val="heading 5"/>
-    <w:basedOn w:val="Normal"/>
-    <w:next w:val="Normal"/>
-    <w:pPr>
-      <w:keepNext w:val="1"/>
-      <w:keepLines w:val="1"/>
-      <w:spacing w:after="80" w:before="240" w:lineRule="auto"/>
+    <w:name w:val="Heading 5"/>
+    <w:basedOn w:val="Normal1"/>
+    <w:next w:val="Normal1"/>
+    <w:qFormat/>
+    <w:pPr>
+      <w:keepNext w:val="true"/>
+      <w:keepLines/>
+      <w:spacing w:lineRule="auto" w:line="240" w:before="240" w:after="80"/>
     </w:pPr>
     <w:rPr>
       <w:color w:val="666666"/>
@@ -558,29 +597,107 @@
     </w:rPr>
   </w:style>
   <w:style w:type="paragraph" w:styleId="Heading6">
-    <w:name w:val="heading 6"/>
-    <w:basedOn w:val="Normal"/>
-    <w:next w:val="Normal"/>
-    <w:pPr>
-      <w:keepNext w:val="1"/>
-      <w:keepLines w:val="1"/>
-      <w:spacing w:after="80" w:before="240" w:lineRule="auto"/>
-    </w:pPr>
-    <w:rPr>
-      <w:i w:val="1"/>
+    <w:name w:val="Heading 6"/>
+    <w:basedOn w:val="Normal1"/>
+    <w:next w:val="Normal1"/>
+    <w:qFormat/>
+    <w:pPr>
+      <w:keepNext w:val="true"/>
+      <w:keepLines/>
+      <w:spacing w:lineRule="auto" w:line="240" w:before="240" w:after="80"/>
+    </w:pPr>
+    <w:rPr>
+      <w:i/>
       <w:color w:val="666666"/>
       <w:sz w:val="22"/>
       <w:szCs w:val="22"/>
     </w:rPr>
   </w:style>
+  <w:style w:type="paragraph" w:styleId="Heading">
+    <w:name w:val="Heading"/>
+    <w:basedOn w:val="Normal"/>
+    <w:next w:val="TextBody"/>
+    <w:qFormat/>
+    <w:pPr>
+      <w:keepNext w:val="true"/>
+      <w:spacing w:before="240" w:after="120"/>
+    </w:pPr>
+    <w:rPr>
+      <w:rFonts w:ascii="Liberation Sans" w:hAnsi="Liberation Sans" w:eastAsia="Noto Sans CJK SC" w:cs="Lohit Devanagari"/>
+      <w:sz w:val="28"/>
+      <w:szCs w:val="28"/>
+    </w:rPr>
+  </w:style>
+  <w:style w:type="paragraph" w:styleId="TextBody">
+    <w:name w:val="Body Text"/>
+    <w:basedOn w:val="Normal"/>
+    <w:pPr>
+      <w:spacing w:lineRule="auto" w:line="276" w:before="0" w:after="140"/>
+    </w:pPr>
+    <w:rPr/>
+  </w:style>
+  <w:style w:type="paragraph" w:styleId="List">
+    <w:name w:val="List"/>
+    <w:basedOn w:val="TextBody"/>
+    <w:pPr/>
+    <w:rPr>
+      <w:rFonts w:cs="Lohit Devanagari"/>
+    </w:rPr>
+  </w:style>
+  <w:style w:type="paragraph" w:styleId="Caption">
+    <w:name w:val="Caption"/>
+    <w:basedOn w:val="Normal"/>
+    <w:qFormat/>
+    <w:pPr>
+      <w:suppressLineNumbers/>
+      <w:spacing w:before="120" w:after="120"/>
+    </w:pPr>
+    <w:rPr>
+      <w:rFonts w:cs="Lohit Devanagari"/>
+      <w:i/>
+      <w:iCs/>
+      <w:sz w:val="24"/>
+      <w:szCs w:val="24"/>
+    </w:rPr>
+  </w:style>
+  <w:style w:type="paragraph" w:styleId="Index">
+    <w:name w:val="Index"/>
+    <w:basedOn w:val="Normal"/>
+    <w:qFormat/>
+    <w:pPr>
+      <w:suppressLineNumbers/>
+    </w:pPr>
+    <w:rPr>
+      <w:rFonts w:cs="Lohit Devanagari"/>
+    </w:rPr>
+  </w:style>
+  <w:style w:type="paragraph" w:styleId="Normal1" w:default="1">
+    <w:name w:val="LO-normal"/>
+    <w:qFormat/>
+    <w:pPr>
+      <w:widowControl/>
+      <w:bidi w:val="0"/>
+      <w:spacing w:lineRule="auto" w:line="276" w:before="0" w:after="0"/>
+      <w:jc w:val="left"/>
+    </w:pPr>
+    <w:rPr>
+      <w:rFonts w:ascii="Arial" w:hAnsi="Arial" w:eastAsia="Arial" w:cs="Arial"/>
+      <w:color w:val="auto"/>
+      <w:kern w:val="0"/>
+      <w:sz w:val="22"/>
+      <w:szCs w:val="22"/>
+      <w:lang w:val="en" w:eastAsia="zh-CN" w:bidi="hi-IN"/>
+    </w:rPr>
+  </w:style>
   <w:style w:type="paragraph" w:styleId="Title">
     <w:name w:val="Title"/>
-    <w:basedOn w:val="Normal"/>
-    <w:next w:val="Normal"/>
-    <w:pPr>
-      <w:keepNext w:val="1"/>
-      <w:keepLines w:val="1"/>
-      <w:spacing w:after="60" w:before="0" w:lineRule="auto"/>
+    <w:basedOn w:val="Normal1"/>
+    <w:next w:val="Normal1"/>
+    <w:qFormat/>
+    <w:pPr>
+      <w:keepNext w:val="true"/>
+      <w:keepLines/>
+      <w:spacing w:lineRule="auto" w:line="240" w:before="0" w:after="60"/>
     </w:pPr>
     <w:rPr>
       <w:sz w:val="52"/>
@@ -589,20 +706,24 @@
   </w:style>
   <w:style w:type="paragraph" w:styleId="Subtitle">
     <w:name w:val="Subtitle"/>
-    <w:basedOn w:val="Normal"/>
-    <w:next w:val="Normal"/>
-    <w:pPr>
-      <w:keepNext w:val="1"/>
-      <w:keepLines w:val="1"/>
-      <w:spacing w:after="320" w:before="0" w:lineRule="auto"/>
-    </w:pPr>
-    <w:rPr>
-      <w:rFonts w:ascii="Arial" w:cs="Arial" w:eastAsia="Arial" w:hAnsi="Arial"/>
-      <w:i w:val="0"/>
+    <w:basedOn w:val="Normal1"/>
+    <w:next w:val="Normal1"/>
+    <w:qFormat/>
+    <w:pPr>
+      <w:keepNext w:val="true"/>
+      <w:keepLines/>
+      <w:spacing w:lineRule="auto" w:line="240" w:before="0" w:after="320"/>
+    </w:pPr>
+    <w:rPr>
+      <w:rFonts w:ascii="Arial" w:hAnsi="Arial" w:eastAsia="Arial" w:cs="Arial"/>
+      <w:i w:val="false"/>
       <w:color w:val="666666"/>
       <w:sz w:val="30"/>
       <w:szCs w:val="30"/>
     </w:rPr>
+  </w:style>
+  <w:style w:type="table" w:default="1" w:styleId="TableNormal">
+    <w:name w:val="Table Normal"/>
   </w:style>
 </w:styles>
 </file>

--- a/Resume.docx
+++ b/Resume.docx
@@ -20,6 +20,8 @@
         <w:jc w:val="center"/>
         <w:rPr/>
       </w:pPr>
+      <w:bookmarkStart w:id="0" w:name="_x3kp398ky3h9"/>
+      <w:bookmarkEnd w:id="0"/>
       <w:r>
         <w:rPr/>
         <w:t>Daniel Shamany</w:t>
@@ -35,8 +37,8 @@
           <w:szCs w:val="20"/>
         </w:rPr>
       </w:pPr>
-      <w:bookmarkStart w:id="0" w:name="_mc3eorudhmq4"/>
-      <w:bookmarkEnd w:id="0"/>
+      <w:bookmarkStart w:id="1" w:name="_mc3eorudhmq4"/>
+      <w:bookmarkEnd w:id="1"/>
       <w:r>
         <w:rPr>
           <w:sz w:val="20"/>
@@ -54,8 +56,8 @@
           <w:szCs w:val="24"/>
         </w:rPr>
       </w:pPr>
-      <w:bookmarkStart w:id="1" w:name="_m3ltxjndx9m7"/>
-      <w:bookmarkEnd w:id="1"/>
+      <w:bookmarkStart w:id="2" w:name="_m3ltxjndx9m7"/>
+      <w:bookmarkEnd w:id="2"/>
       <w:r>
         <w:rPr>
           <w:sz w:val="24"/>
@@ -90,8 +92,8 @@
           <w:szCs w:val="24"/>
         </w:rPr>
       </w:pPr>
-      <w:bookmarkStart w:id="2" w:name="_k2yeo6va1r17"/>
-      <w:bookmarkEnd w:id="2"/>
+      <w:bookmarkStart w:id="3" w:name="_k2yeo6va1r17"/>
+      <w:bookmarkEnd w:id="3"/>
       <w:r>
         <w:rPr>
           <w:sz w:val="24"/>
@@ -114,7 +116,7 @@
           <w:sz w:val="20"/>
           <w:szCs w:val="20"/>
         </w:rPr>
-        <w:t>React Native | ReactJS | Node.</w:t>
+        <w:t>React Native | React.</w:t>
       </w:r>
       <w:r>
         <w:rPr>
@@ -128,6 +130,20 @@
           <w:sz w:val="20"/>
           <w:szCs w:val="20"/>
         </w:rPr>
+        <w:t xml:space="preserve"> | Node.</w:t>
+      </w:r>
+      <w:r>
+        <w:rPr>
+          <w:sz w:val="20"/>
+          <w:szCs w:val="20"/>
+        </w:rPr>
+        <w:t>js</w:t>
+      </w:r>
+      <w:r>
+        <w:rPr>
+          <w:sz w:val="20"/>
+          <w:szCs w:val="20"/>
+        </w:rPr>
         <w:t xml:space="preserve"> | Express.</w:t>
       </w:r>
       <w:r>
@@ -168,8 +184,8 @@
           <w:szCs w:val="24"/>
         </w:rPr>
       </w:pPr>
-      <w:bookmarkStart w:id="3" w:name="_d761njr69ml3"/>
-      <w:bookmarkEnd w:id="3"/>
+      <w:bookmarkStart w:id="4" w:name="_d761njr69ml3"/>
+      <w:bookmarkEnd w:id="4"/>
       <w:r>
         <w:rPr>
           <w:sz w:val="24"/>
@@ -182,10 +198,7 @@
       <w:pPr>
         <w:pStyle w:val="Normal1"/>
         <w:spacing w:lineRule="auto" w:line="240" w:before="240" w:after="140"/>
-        <w:rPr>
-          <w:sz w:val="20"/>
-          <w:szCs w:val="20"/>
-        </w:rPr>
+        <w:rPr/>
       </w:pPr>
       <w:r>
         <w:rPr>
@@ -213,13 +226,72 @@
           <w:sz w:val="20"/>
           <w:szCs w:val="20"/>
         </w:rPr>
-        <w:t xml:space="preserve">               Jan. 2018-Present</w:t>
+        <w:t xml:space="preserve">               </w:t>
+        <w:tab/>
+        <w:tab/>
+        <w:t xml:space="preserve">         Jan. 2018-Present</w:t>
         <w:br/>
         <w:t>- Built software for an arduino-based RFID tracker to track on-site worker locations in C</w:t>
         <w:br/>
         <w:t>- Built a large portion of a document processing application in C++, utilizing MongoDB</w:t>
         <w:br/>
-        <w:t>- Utilized NodeJS, ExpressJS, PassportJS for most projects, currently using ReactJS/React Native</w:t>
+        <w:t>- Utilized Node.</w:t>
+      </w:r>
+      <w:r>
+        <w:rPr>
+          <w:sz w:val="20"/>
+          <w:szCs w:val="20"/>
+        </w:rPr>
+        <w:t>js</w:t>
+      </w:r>
+      <w:r>
+        <w:rPr>
+          <w:sz w:val="20"/>
+          <w:szCs w:val="20"/>
+        </w:rPr>
+        <w:t>, Express.</w:t>
+      </w:r>
+      <w:r>
+        <w:rPr>
+          <w:sz w:val="20"/>
+          <w:szCs w:val="20"/>
+        </w:rPr>
+        <w:t>js,</w:t>
+      </w:r>
+      <w:r>
+        <w:rPr>
+          <w:sz w:val="20"/>
+          <w:szCs w:val="20"/>
+        </w:rPr>
+        <w:t xml:space="preserve"> Passport.</w:t>
+      </w:r>
+      <w:r>
+        <w:rPr>
+          <w:sz w:val="20"/>
+          <w:szCs w:val="20"/>
+        </w:rPr>
+        <w:t>js</w:t>
+      </w:r>
+      <w:r>
+        <w:rPr>
+          <w:sz w:val="20"/>
+          <w:szCs w:val="20"/>
+        </w:rPr>
+        <w:t xml:space="preserve"> for most projects, currently using React.</w:t>
+      </w:r>
+      <w:r>
+        <w:rPr>
+          <w:sz w:val="20"/>
+          <w:szCs w:val="20"/>
+        </w:rPr>
+        <w:t>js</w:t>
+      </w:r>
+      <w:r>
+        <w:rPr>
+          <w:sz w:val="20"/>
+          <w:szCs w:val="20"/>
+        </w:rPr>
+        <w:t>/React Native</w:t>
         <w:br/>
         <w:t>- Wrote back-end Python/Django/AWS S3 with CRUD functionality</w:t>
       </w:r>
@@ -228,10 +300,7 @@
       <w:pPr>
         <w:pStyle w:val="Normal1"/>
         <w:spacing w:lineRule="auto" w:line="240" w:before="240" w:after="140"/>
-        <w:rPr>
-          <w:sz w:val="20"/>
-          <w:szCs w:val="20"/>
-        </w:rPr>
+        <w:rPr/>
       </w:pPr>
       <w:r>
         <w:rPr>
@@ -261,11 +330,39 @@
         <w:tab/>
         <w:tab/>
         <w:tab/>
-        <w:t>Jan. 2017-Dec. 2018</w:t>
+        <w:t xml:space="preserve">                               Jan. 2017-Dec. 2018</w:t>
         <w:br/>
         <w:t>- Working knowledge in AWS, iOS, UIKit, MapKit, Swift, and Firebase</w:t>
         <w:br/>
-        <w:t xml:space="preserve">- Developed a CRM backend utilizing AWS EC2, SuiteCRM, NodeJS, ExpressJS, REST APIs, </w:t>
+        <w:t>- Developed a CRM backend utilizing AWS EC2, SuiteCRM, Node.</w:t>
+      </w:r>
+      <w:r>
+        <w:rPr>
+          <w:sz w:val="20"/>
+          <w:szCs w:val="20"/>
+        </w:rPr>
+        <w:t>js</w:t>
+      </w:r>
+      <w:r>
+        <w:rPr>
+          <w:sz w:val="20"/>
+          <w:szCs w:val="20"/>
+        </w:rPr>
+        <w:t>, Express.</w:t>
+      </w:r>
+      <w:r>
+        <w:rPr>
+          <w:sz w:val="20"/>
+          <w:szCs w:val="20"/>
+        </w:rPr>
+        <w:t>js</w:t>
+      </w:r>
+      <w:r>
+        <w:rPr>
+          <w:sz w:val="20"/>
+          <w:szCs w:val="20"/>
+        </w:rPr>
+        <w:t xml:space="preserve">, REST APIs, </w:t>
         <w:br/>
         <w:t>- Developed iOS App for door-to-door canvassing</w:t>
       </w:r>
@@ -305,7 +402,9 @@
         <w:tab/>
         <w:tab/>
         <w:tab/>
-        <w:t>Apr. 2016-Aug. 2016</w:t>
+        <w:tab/>
+        <w:tab/>
+        <w:t xml:space="preserve">     Apr. 2016-Aug. 2016</w:t>
         <w:br/>
         <w:t>- Collecting and assessing data to streamline business operations</w:t>
       </w:r>
@@ -319,8 +418,8 @@
           <w:szCs w:val="24"/>
         </w:rPr>
       </w:pPr>
-      <w:bookmarkStart w:id="4" w:name="_9xkz6v6s3cnq"/>
-      <w:bookmarkEnd w:id="4"/>
+      <w:bookmarkStart w:id="5" w:name="_9xkz6v6s3cnq"/>
+      <w:bookmarkEnd w:id="5"/>
       <w:r>
         <w:rPr>
           <w:sz w:val="24"/>
@@ -395,8 +494,8 @@
           <w:szCs w:val="24"/>
         </w:rPr>
       </w:pPr>
-      <w:bookmarkStart w:id="5" w:name="_p0u62jf8arek"/>
-      <w:bookmarkEnd w:id="5"/>
+      <w:bookmarkStart w:id="6" w:name="_p0u62jf8arek"/>
+      <w:bookmarkEnd w:id="6"/>
       <w:r>
         <w:rPr>
           <w:sz w:val="24"/>
@@ -409,10 +508,7 @@
       <w:pPr>
         <w:pStyle w:val="Normal1"/>
         <w:spacing w:lineRule="auto" w:line="240" w:before="240" w:after="140"/>
-        <w:rPr>
-          <w:sz w:val="20"/>
-          <w:szCs w:val="20"/>
-        </w:rPr>
+        <w:rPr/>
       </w:pPr>
       <w:r>
         <w:rPr>
@@ -434,17 +530,16 @@
         <w:tab/>
         <w:tab/>
         <w:tab/>
-        <w:t>2020</w:t>
-      </w:r>
-    </w:p>
-    <w:p>
-      <w:pPr>
-        <w:pStyle w:val="Normal1"/>
-        <w:spacing w:lineRule="auto" w:line="240" w:before="240" w:after="140"/>
-        <w:rPr>
-          <w:sz w:val="20"/>
-          <w:szCs w:val="20"/>
-        </w:rPr>
+        <w:tab/>
+        <w:tab/>
+        <w:t xml:space="preserve">    2020</w:t>
+      </w:r>
+    </w:p>
+    <w:p>
+      <w:pPr>
+        <w:pStyle w:val="Normal1"/>
+        <w:spacing w:lineRule="auto" w:line="240" w:before="240" w:after="140"/>
+        <w:rPr/>
       </w:pPr>
       <w:r>
         <w:rPr>
@@ -465,7 +560,9 @@
         <w:tab/>
         <w:tab/>
         <w:tab/>
-        <w:t>2015</w:t>
+        <w:tab/>
+        <w:tab/>
+        <w:t xml:space="preserve">    2015</w:t>
       </w:r>
     </w:p>
     <w:sectPr>
@@ -502,10 +599,11 @@
     <w:name w:val="Normal"/>
     <w:qFormat/>
     <w:pPr>
-      <w:widowControl/>
+      <w:widowControl w:val="false"/>
+      <w:kinsoku w:val="true"/>
+      <w:overflowPunct w:val="true"/>
+      <w:autoSpaceDE w:val="true"/>
       <w:bidi w:val="0"/>
-      <w:spacing w:lineRule="auto" w:line="276" w:before="0" w:after="0"/>
-      <w:jc w:val="left"/>
     </w:pPr>
     <w:rPr>
       <w:rFonts w:ascii="Arial" w:hAnsi="Arial" w:eastAsia="Arial" w:cs="Arial"/>
@@ -671,11 +769,14 @@
       <w:rFonts w:cs="Lohit Devanagari"/>
     </w:rPr>
   </w:style>
-  <w:style w:type="paragraph" w:styleId="Normal1" w:default="1">
+  <w:style w:type="paragraph" w:styleId="Normal1">
     <w:name w:val="LO-normal"/>
     <w:qFormat/>
     <w:pPr>
       <w:widowControl/>
+      <w:kinsoku w:val="true"/>
+      <w:overflowPunct w:val="true"/>
+      <w:autoSpaceDE w:val="true"/>
       <w:bidi w:val="0"/>
       <w:spacing w:lineRule="auto" w:line="276" w:before="0" w:after="0"/>
       <w:jc w:val="left"/>
@@ -722,328 +823,5 @@
       <w:szCs w:val="30"/>
     </w:rPr>
   </w:style>
-  <w:style w:type="table" w:default="1" w:styleId="TableNormal">
-    <w:name w:val="Table Normal"/>
-  </w:style>
 </w:styles>
-</file>
-
-<file path=word/theme/theme1.xml><?xml version="1.0" encoding="utf-8"?>
-<a:theme xmlns:a="http://schemas.openxmlformats.org/drawingml/2006/main" name="Office Theme">
-  <a:themeElements>
-    <a:clrScheme name="Office">
-      <a:dk1>
-        <a:sysClr val="windowText" lastClr="000000"/>
-      </a:dk1>
-      <a:lt1>
-        <a:sysClr val="window" lastClr="FFFFFF"/>
-      </a:lt1>
-      <a:dk2>
-        <a:srgbClr val="1F497D"/>
-      </a:dk2>
-      <a:lt2>
-        <a:srgbClr val="EEECE1"/>
-      </a:lt2>
-      <a:accent1>
-        <a:srgbClr val="4F81BD"/>
-      </a:accent1>
-      <a:accent2>
-        <a:srgbClr val="C0504D"/>
-      </a:accent2>
-      <a:accent3>
-        <a:srgbClr val="9BBB59"/>
-      </a:accent3>
-      <a:accent4>
-        <a:srgbClr val="8064A2"/>
-      </a:accent4>
-      <a:accent5>
-        <a:srgbClr val="4BACC6"/>
-      </a:accent5>
-      <a:accent6>
-        <a:srgbClr val="F79646"/>
-      </a:accent6>
-      <a:hlink>
-        <a:srgbClr val="0000FF"/>
-      </a:hlink>
-      <a:folHlink>
-        <a:srgbClr val="800080"/>
-      </a:folHlink>
-    </a:clrScheme>
-    <a:fontScheme name="Office">
-      <a:majorFont>
-        <a:latin typeface="Calibri"/>
-        <a:ea typeface=""/>
-        <a:cs typeface=""/>
-        <a:font script="Jpan" typeface="ＭＳ ゴシック"/>
-        <a:font script="Hang" typeface="맑은 고딕"/>
-        <a:font script="Hans" typeface="宋体"/>
-        <a:font script="Hant" typeface="新細明體"/>
-        <a:font script="Arab" typeface="Times New Roman"/>
-        <a:font script="Hebr" typeface="Times New Roman"/>
-        <a:font script="Thai" typeface="Angsana New"/>
-        <a:font script="Ethi" typeface="Nyala"/>
-        <a:font script="Beng" typeface="Vrinda"/>
-        <a:font script="Gujr" typeface="Shruti"/>
-        <a:font script="Khmr" typeface="MoolBoran"/>
-        <a:font script="Knda" typeface="Tunga"/>
-        <a:font script="Guru" typeface="Raavi"/>
-        <a:font script="Cans" typeface="Euphemia"/>
-        <a:font script="Cher" typeface="Plantagenet Cherokee"/>
-        <a:font script="Yiii" typeface="Microsoft Yi Baiti"/>
-        <a:font script="Tibt" typeface="Microsoft Himalaya"/>
-        <a:font script="Thaa" typeface="MV Boli"/>
-        <a:font script="Deva" typeface="Mangal"/>
-        <a:font script="Telu" typeface="Gautami"/>
-        <a:font script="Taml" typeface="Latha"/>
-        <a:font script="Syrc" typeface="Estrangelo Edessa"/>
-        <a:font script="Orya" typeface="Kalinga"/>
-        <a:font script="Mlym" typeface="Kartika"/>
-        <a:font script="Laoo" typeface="DokChampa"/>
-        <a:font script="Sinh" typeface="Iskoola Pota"/>
-        <a:font script="Mong" typeface="Mongolian Baiti"/>
-        <a:font script="Viet" typeface="Times New Roman"/>
-        <a:font script="Uigh" typeface="Microsoft Uighur"/>
-        <a:font script="Geor" typeface="Sylfaen"/>
-      </a:majorFont>
-      <a:minorFont>
-        <a:latin typeface="Cambria"/>
-        <a:ea typeface=""/>
-        <a:cs typeface=""/>
-        <a:font script="Jpan" typeface="ＭＳ 明朝"/>
-        <a:font script="Hang" typeface="맑은 고딕"/>
-        <a:font script="Hans" typeface="宋体"/>
-        <a:font script="Hant" typeface="新細明體"/>
-        <a:font script="Arab" typeface="Arial"/>
-        <a:font script="Hebr" typeface="Arial"/>
-        <a:font script="Thai" typeface="Cordia New"/>
-        <a:font script="Ethi" typeface="Nyala"/>
-        <a:font script="Beng" typeface="Vrinda"/>
-        <a:font script="Gujr" typeface="Shruti"/>
-        <a:font script="Khmr" typeface="DaunPenh"/>
-        <a:font script="Knda" typeface="Tunga"/>
-        <a:font script="Guru" typeface="Raavi"/>
-        <a:font script="Cans" typeface="Euphemia"/>
-        <a:font script="Cher" typeface="Plantagenet Cherokee"/>
-        <a:font script="Yiii" typeface="Microsoft Yi Baiti"/>
-        <a:font script="Tibt" typeface="Microsoft Himalaya"/>
-        <a:font script="Thaa" typeface="MV Boli"/>
-        <a:font script="Deva" typeface="Mangal"/>
-        <a:font script="Telu" typeface="Gautami"/>
-        <a:font script="Taml" typeface="Latha"/>
-        <a:font script="Syrc" typeface="Estrangelo Edessa"/>
-        <a:font script="Orya" typeface="Kalinga"/>
-        <a:font script="Mlym" typeface="Kartika"/>
-        <a:font script="Laoo" typeface="DokChampa"/>
-        <a:font script="Sinh" typeface="Iskoola Pota"/>
-        <a:font script="Mong" typeface="Mongolian Baiti"/>
-        <a:font script="Viet" typeface="Arial"/>
-        <a:font script="Uigh" typeface="Microsoft Uighur"/>
-        <a:font script="Geor" typeface="Sylfaen"/>
-      </a:minorFont>
-    </a:fontScheme>
-    <a:fmtScheme name="Office">
-      <a:fillStyleLst>
-        <a:solidFill>
-          <a:schemeClr val="phClr"/>
-        </a:solidFill>
-        <a:gradFill rotWithShape="1">
-          <a:gsLst>
-            <a:gs pos="0">
-              <a:schemeClr val="phClr">
-                <a:tint val="50000"/>
-                <a:satMod val="300000"/>
-              </a:schemeClr>
-            </a:gs>
-            <a:gs pos="35000">
-              <a:schemeClr val="phClr">
-                <a:tint val="37000"/>
-                <a:satMod val="300000"/>
-              </a:schemeClr>
-            </a:gs>
-            <a:gs pos="100000">
-              <a:schemeClr val="phClr">
-                <a:tint val="15000"/>
-                <a:satMod val="350000"/>
-              </a:schemeClr>
-            </a:gs>
-          </a:gsLst>
-          <a:lin ang="16200000" scaled="1"/>
-        </a:gradFill>
-        <a:gradFill rotWithShape="1">
-          <a:gsLst>
-            <a:gs pos="0">
-              <a:schemeClr val="phClr">
-                <a:tint val="100000"/>
-                <a:shade val="100000"/>
-                <a:satMod val="130000"/>
-              </a:schemeClr>
-            </a:gs>
-            <a:gs pos="100000">
-              <a:schemeClr val="phClr">
-                <a:tint val="50000"/>
-                <a:shade val="100000"/>
-                <a:satMod val="350000"/>
-              </a:schemeClr>
-            </a:gs>
-          </a:gsLst>
-          <a:lin ang="16200000" scaled="0"/>
-        </a:gradFill>
-      </a:fillStyleLst>
-      <a:lnStyleLst>
-        <a:ln w="9525" cap="flat" cmpd="sng" algn="ctr">
-          <a:solidFill>
-            <a:schemeClr val="phClr">
-              <a:shade val="95000"/>
-              <a:satMod val="105000"/>
-            </a:schemeClr>
-          </a:solidFill>
-          <a:prstDash val="solid"/>
-        </a:ln>
-        <a:ln w="25400" cap="flat" cmpd="sng" algn="ctr">
-          <a:solidFill>
-            <a:schemeClr val="phClr"/>
-          </a:solidFill>
-          <a:prstDash val="solid"/>
-        </a:ln>
-        <a:ln w="38100" cap="flat" cmpd="sng" algn="ctr">
-          <a:solidFill>
-            <a:schemeClr val="phClr"/>
-          </a:solidFill>
-          <a:prstDash val="solid"/>
-        </a:ln>
-      </a:lnStyleLst>
-      <a:effectStyleLst>
-        <a:effectStyle>
-          <a:effectLst>
-            <a:outerShdw blurRad="40000" dist="20000" dir="5400000" rotWithShape="0">
-              <a:srgbClr val="000000">
-                <a:alpha val="38000"/>
-              </a:srgbClr>
-            </a:outerShdw>
-          </a:effectLst>
-        </a:effectStyle>
-        <a:effectStyle>
-          <a:effectLst>
-            <a:outerShdw blurRad="40000" dist="23000" dir="5400000" rotWithShape="0">
-              <a:srgbClr val="000000">
-                <a:alpha val="35000"/>
-              </a:srgbClr>
-            </a:outerShdw>
-          </a:effectLst>
-        </a:effectStyle>
-        <a:effectStyle>
-          <a:effectLst>
-            <a:outerShdw blurRad="40000" dist="23000" dir="5400000" rotWithShape="0">
-              <a:srgbClr val="000000">
-                <a:alpha val="35000"/>
-              </a:srgbClr>
-            </a:outerShdw>
-          </a:effectLst>
-          <a:scene3d>
-            <a:camera prst="orthographicFront">
-              <a:rot lat="0" lon="0" rev="0"/>
-            </a:camera>
-            <a:lightRig rig="threePt" dir="t">
-              <a:rot lat="0" lon="0" rev="1200000"/>
-            </a:lightRig>
-          </a:scene3d>
-          <a:sp3d>
-            <a:bevelT w="63500" h="25400"/>
-          </a:sp3d>
-        </a:effectStyle>
-      </a:effectStyleLst>
-      <a:bgFillStyleLst>
-        <a:solidFill>
-          <a:schemeClr val="phClr"/>
-        </a:solidFill>
-        <a:gradFill rotWithShape="1">
-          <a:gsLst>
-            <a:gs pos="0">
-              <a:schemeClr val="phClr">
-                <a:tint val="40000"/>
-                <a:satMod val="350000"/>
-              </a:schemeClr>
-            </a:gs>
-            <a:gs pos="40000">
-              <a:schemeClr val="phClr">
-                <a:tint val="45000"/>
-                <a:shade val="99000"/>
-                <a:satMod val="350000"/>
-              </a:schemeClr>
-            </a:gs>
-            <a:gs pos="100000">
-              <a:schemeClr val="phClr">
-                <a:shade val="20000"/>
-                <a:satMod val="255000"/>
-              </a:schemeClr>
-            </a:gs>
-          </a:gsLst>
-          <a:path path="circle">
-            <a:fillToRect l="50000" t="-80000" r="50000" b="180000"/>
-          </a:path>
-        </a:gradFill>
-        <a:gradFill rotWithShape="1">
-          <a:gsLst>
-            <a:gs pos="0">
-              <a:schemeClr val="phClr">
-                <a:tint val="80000"/>
-                <a:satMod val="300000"/>
-              </a:schemeClr>
-            </a:gs>
-            <a:gs pos="100000">
-              <a:schemeClr val="phClr">
-                <a:shade val="30000"/>
-                <a:satMod val="200000"/>
-              </a:schemeClr>
-            </a:gs>
-          </a:gsLst>
-          <a:path path="circle">
-            <a:fillToRect l="50000" t="50000" r="50000" b="50000"/>
-          </a:path>
-        </a:gradFill>
-      </a:bgFillStyleLst>
-    </a:fmtScheme>
-  </a:themeElements>
-  <a:objectDefaults>
-    <a:spDef>
-      <a:spPr/>
-      <a:bodyPr/>
-      <a:lstStyle/>
-      <a:style>
-        <a:lnRef idx="1">
-          <a:schemeClr val="accent1"/>
-        </a:lnRef>
-        <a:fillRef idx="3">
-          <a:schemeClr val="accent1"/>
-        </a:fillRef>
-        <a:effectRef idx="2">
-          <a:schemeClr val="accent1"/>
-        </a:effectRef>
-        <a:fontRef idx="minor">
-          <a:schemeClr val="lt1"/>
-        </a:fontRef>
-      </a:style>
-    </a:spDef>
-    <a:lnDef>
-      <a:spPr/>
-      <a:bodyPr/>
-      <a:lstStyle/>
-      <a:style>
-        <a:lnRef idx="2">
-          <a:schemeClr val="accent1"/>
-        </a:lnRef>
-        <a:fillRef idx="0">
-          <a:schemeClr val="accent1"/>
-        </a:fillRef>
-        <a:effectRef idx="1">
-          <a:schemeClr val="accent1"/>
-        </a:effectRef>
-        <a:fontRef idx="minor">
-          <a:schemeClr val="tx1"/>
-        </a:fontRef>
-      </a:style>
-    </a:lnDef>
-  </a:objectDefaults>
-  <a:extraClrSchemeLst/>
-</a:theme>
 </file>